--- a/Topic 3.docx
+++ b/Topic 3.docx
@@ -13,6 +13,15 @@
     <w:p/>
     <w:p>
       <w:pPr>
+        <w:pStyle w:val="Heading1"/>
+      </w:pPr>
+      <w:r>
+        <w:t>Exercise 1</w:t>
+      </w:r>
+    </w:p>
+    <w:p/>
+    <w:p>
+      <w:pPr>
         <w:pStyle w:val="ListParagraph"/>
         <w:numPr>
           <w:ilvl w:val="0"/>
@@ -233,6 +242,115 @@
         <w:t>It is sed to compare more than one condition.</w:t>
       </w:r>
     </w:p>
+    <w:p/>
+    <w:p>
+      <w:pPr>
+        <w:pStyle w:val="Heading1"/>
+      </w:pPr>
+      <w:r>
+        <w:t>Exercise 3</w:t>
+      </w:r>
+    </w:p>
+    <w:p/>
+    <w:p>
+      <w:pPr>
+        <w:pStyle w:val="ListParagraph"/>
+        <w:numPr>
+          <w:ilvl w:val="0"/>
+          <w:numId w:val="9"/>
+        </w:numPr>
+      </w:pPr>
+      <w:r>
+        <w:t>Yes, I t</w:t>
+      </w:r>
+      <w:r>
+        <w:rPr>
+          <w:rFonts w:ascii="Arial" w:hAnsi="Arial" w:cs="Arial"/>
+        </w:rPr>
+        <w:t>hink that their application could be improved by</w:t>
+      </w:r>
+      <w:r>
+        <w:t xml:space="preserve"> </w:t>
+      </w:r>
+      <w:r>
+        <w:rPr>
+          <w:rFonts w:ascii="Arial" w:hAnsi="Arial" w:cs="Arial"/>
+        </w:rPr>
+        <w:t>applying interface design elements, such as text, image, sound or colo</w:t>
+      </w:r>
+      <w:r>
+        <w:rPr>
+          <w:rFonts w:ascii="Arial" w:hAnsi="Arial" w:cs="Arial"/>
+        </w:rPr>
+        <w:t>r.</w:t>
+      </w:r>
+    </w:p>
+    <w:p>
+      <w:pPr>
+        <w:pStyle w:val="ListParagraph"/>
+        <w:numPr>
+          <w:ilvl w:val="0"/>
+          <w:numId w:val="9"/>
+        </w:numPr>
+      </w:pPr>
+      <w:r>
+        <w:rPr>
+          <w:rFonts w:ascii="Arial" w:hAnsi="Arial" w:cs="Arial"/>
+        </w:rPr>
+        <w:t>By using t</w:t>
+      </w:r>
+      <w:r>
+        <w:rPr>
+          <w:rFonts w:ascii="Arial" w:hAnsi="Arial" w:cs="Arial"/>
+        </w:rPr>
+        <w:t>he above interface design elements</w:t>
+      </w:r>
+      <w:r>
+        <w:rPr>
+          <w:rFonts w:ascii="Arial" w:hAnsi="Arial" w:cs="Arial"/>
+        </w:rPr>
+        <w:t>, users feel more comfortable and are able to get things done more quickly.</w:t>
+      </w:r>
+    </w:p>
+    <w:p>
+      <w:pPr>
+        <w:pStyle w:val="Heading1"/>
+      </w:pPr>
+      <w:r>
+        <w:t>Exercise 4</w:t>
+      </w:r>
+    </w:p>
+    <w:p>
+      <w:pPr>
+        <w:pStyle w:val="ListParagraph"/>
+        <w:numPr>
+          <w:ilvl w:val="0"/>
+          <w:numId w:val="1"/>
+        </w:numPr>
+      </w:pPr>
+      <w:r>
+        <w:rPr>
+          <w:rFonts w:ascii="Arial" w:hAnsi="Arial" w:cs="Arial"/>
+        </w:rPr>
+        <w:t>Provide information or warnings on the consequences of the user’s ac</w:t>
+      </w:r>
+      <w:r>
+        <w:rPr>
+          <w:rFonts w:ascii="Arial" w:hAnsi="Arial" w:cs="Arial"/>
+        </w:rPr>
+        <w:t>tions.</w:t>
+      </w:r>
+    </w:p>
+    <w:p>
+      <w:pPr>
+        <w:pStyle w:val="Heading1"/>
+      </w:pPr>
+      <w:r>
+        <w:t xml:space="preserve"> </w:t>
+      </w:r>
+    </w:p>
+    <w:p/>
+    <w:p/>
     <w:sectPr>
       <w:pgSz w:w="12240" w:h="15840"/>
       <w:pgMar w:top="1440" w:right="1440" w:bottom="1440" w:left="1440" w:header="720" w:footer="720" w:gutter="0"/>
@@ -418,6 +536,92 @@
     </w:lvl>
   </w:abstractNum>
   <w:abstractNum w:abstractNumId="2" w15:restartNumberingAfterBreak="0">
+    <w:nsid w:val="23790C14"/>
+    <w:multiLevelType w:val="hybridMultilevel"/>
+    <w:tmpl w:val="1890A25C"/>
+    <w:lvl w:ilvl="0" w:tplc="04090019">
+      <w:start w:val="1"/>
+      <w:numFmt w:val="lowerLetter"/>
+      <w:lvlText w:val="%1."/>
+      <w:lvlJc w:val="left"/>
+      <w:pPr>
+        <w:ind w:left="1440" w:hanging="360"/>
+      </w:pPr>
+    </w:lvl>
+    <w:lvl w:ilvl="1" w:tplc="04090019" w:tentative="1">
+      <w:start w:val="1"/>
+      <w:numFmt w:val="lowerLetter"/>
+      <w:lvlText w:val="%2."/>
+      <w:lvlJc w:val="left"/>
+      <w:pPr>
+        <w:ind w:left="2160" w:hanging="360"/>
+      </w:pPr>
+    </w:lvl>
+    <w:lvl w:ilvl="2" w:tplc="0409001B" w:tentative="1">
+      <w:start w:val="1"/>
+      <w:numFmt w:val="lowerRoman"/>
+      <w:lvlText w:val="%3."/>
+      <w:lvlJc w:val="right"/>
+      <w:pPr>
+        <w:ind w:left="2880" w:hanging="180"/>
+      </w:pPr>
+    </w:lvl>
+    <w:lvl w:ilvl="3" w:tplc="0409000F" w:tentative="1">
+      <w:start w:val="1"/>
+      <w:numFmt w:val="decimal"/>
+      <w:lvlText w:val="%4."/>
+      <w:lvlJc w:val="left"/>
+      <w:pPr>
+        <w:ind w:left="3600" w:hanging="360"/>
+      </w:pPr>
+    </w:lvl>
+    <w:lvl w:ilvl="4" w:tplc="04090019" w:tentative="1">
+      <w:start w:val="1"/>
+      <w:numFmt w:val="lowerLetter"/>
+      <w:lvlText w:val="%5."/>
+      <w:lvlJc w:val="left"/>
+      <w:pPr>
+        <w:ind w:left="4320" w:hanging="360"/>
+      </w:pPr>
+    </w:lvl>
+    <w:lvl w:ilvl="5" w:tplc="0409001B" w:tentative="1">
+      <w:start w:val="1"/>
+      <w:numFmt w:val="lowerRoman"/>
+      <w:lvlText w:val="%6."/>
+      <w:lvlJc w:val="right"/>
+      <w:pPr>
+        <w:ind w:left="5040" w:hanging="180"/>
+      </w:pPr>
+    </w:lvl>
+    <w:lvl w:ilvl="6" w:tplc="0409000F" w:tentative="1">
+      <w:start w:val="1"/>
+      <w:numFmt w:val="decimal"/>
+      <w:lvlText w:val="%7."/>
+      <w:lvlJc w:val="left"/>
+      <w:pPr>
+        <w:ind w:left="5760" w:hanging="360"/>
+      </w:pPr>
+    </w:lvl>
+    <w:lvl w:ilvl="7" w:tplc="04090019" w:tentative="1">
+      <w:start w:val="1"/>
+      <w:numFmt w:val="lowerLetter"/>
+      <w:lvlText w:val="%8."/>
+      <w:lvlJc w:val="left"/>
+      <w:pPr>
+        <w:ind w:left="6480" w:hanging="360"/>
+      </w:pPr>
+    </w:lvl>
+    <w:lvl w:ilvl="8" w:tplc="0409001B" w:tentative="1">
+      <w:start w:val="1"/>
+      <w:numFmt w:val="lowerRoman"/>
+      <w:lvlText w:val="%9."/>
+      <w:lvlJc w:val="right"/>
+      <w:pPr>
+        <w:ind w:left="7200" w:hanging="180"/>
+      </w:pPr>
+    </w:lvl>
+  </w:abstractNum>
+  <w:abstractNum w:abstractNumId="3" w15:restartNumberingAfterBreak="0">
     <w:nsid w:val="3CAC46C3"/>
     <w:multiLevelType w:val="hybridMultilevel"/>
     <w:tmpl w:val="C09A4E78"/>
@@ -503,10 +707,10 @@
       </w:pPr>
     </w:lvl>
   </w:abstractNum>
-  <w:abstractNum w:abstractNumId="3" w15:restartNumberingAfterBreak="0">
+  <w:abstractNum w:abstractNumId="4" w15:restartNumberingAfterBreak="0">
     <w:nsid w:val="65B21A43"/>
     <w:multiLevelType w:val="hybridMultilevel"/>
-    <w:tmpl w:val="EB1047B8"/>
+    <w:tmpl w:val="BA3C1B30"/>
     <w:lvl w:ilvl="0" w:tplc="04090001">
       <w:start w:val="1"/>
       <w:numFmt w:val="bullet"/>
@@ -616,7 +820,7 @@
       </w:rPr>
     </w:lvl>
   </w:abstractNum>
-  <w:abstractNum w:abstractNumId="4" w15:restartNumberingAfterBreak="0">
+  <w:abstractNum w:abstractNumId="5" w15:restartNumberingAfterBreak="0">
     <w:nsid w:val="66103F97"/>
     <w:multiLevelType w:val="hybridMultilevel"/>
     <w:tmpl w:val="95E6409E"/>
@@ -702,7 +906,7 @@
       </w:pPr>
     </w:lvl>
   </w:abstractNum>
-  <w:abstractNum w:abstractNumId="5" w15:restartNumberingAfterBreak="0">
+  <w:abstractNum w:abstractNumId="6" w15:restartNumberingAfterBreak="0">
     <w:nsid w:val="6817120E"/>
     <w:multiLevelType w:val="hybridMultilevel"/>
     <w:tmpl w:val="AF8076BA"/>
@@ -788,7 +992,7 @@
       </w:pPr>
     </w:lvl>
   </w:abstractNum>
-  <w:abstractNum w:abstractNumId="6" w15:restartNumberingAfterBreak="0">
+  <w:abstractNum w:abstractNumId="7" w15:restartNumberingAfterBreak="0">
     <w:nsid w:val="6B057B6B"/>
     <w:multiLevelType w:val="hybridMultilevel"/>
     <w:tmpl w:val="F2928DDC"/>
@@ -874,7 +1078,7 @@
       </w:pPr>
     </w:lvl>
   </w:abstractNum>
-  <w:abstractNum w:abstractNumId="7" w15:restartNumberingAfterBreak="0">
+  <w:abstractNum w:abstractNumId="8" w15:restartNumberingAfterBreak="0">
     <w:nsid w:val="7B1E0953"/>
     <w:multiLevelType w:val="hybridMultilevel"/>
     <w:tmpl w:val="ACBAE020"/>
@@ -961,27 +1165,30 @@
     </w:lvl>
   </w:abstractNum>
   <w:num w:numId="1" w16cid:durableId="1134561863">
-    <w:abstractNumId w:val="3"/>
+    <w:abstractNumId w:val="4"/>
   </w:num>
   <w:num w:numId="2" w16cid:durableId="1446268820">
     <w:abstractNumId w:val="0"/>
   </w:num>
   <w:num w:numId="3" w16cid:durableId="497353310">
-    <w:abstractNumId w:val="7"/>
+    <w:abstractNumId w:val="8"/>
   </w:num>
   <w:num w:numId="4" w16cid:durableId="2131706174">
     <w:abstractNumId w:val="1"/>
   </w:num>
   <w:num w:numId="5" w16cid:durableId="489488669">
-    <w:abstractNumId w:val="4"/>
+    <w:abstractNumId w:val="5"/>
   </w:num>
   <w:num w:numId="6" w16cid:durableId="425542469">
+    <w:abstractNumId w:val="7"/>
+  </w:num>
+  <w:num w:numId="7" w16cid:durableId="460811573">
     <w:abstractNumId w:val="6"/>
   </w:num>
-  <w:num w:numId="7" w16cid:durableId="460811573">
-    <w:abstractNumId w:val="5"/>
+  <w:num w:numId="8" w16cid:durableId="1907185734">
+    <w:abstractNumId w:val="3"/>
   </w:num>
-  <w:num w:numId="8" w16cid:durableId="1907185734">
+  <w:num w:numId="9" w16cid:durableId="373431311">
     <w:abstractNumId w:val="2"/>
   </w:num>
 </w:numbering>
